--- a/отчет_окно_знаний.docx
+++ b/отчет_окно_знаний.docx
@@ -364,6 +364,33 @@
         </w:rPr>
         <w:t>РАБОТКА ИТ-ПРОЕКТОВ</w:t>
       </w:r>
+      <w:r>
+        <w:rPr>
+          <w:rFonts w:ascii="Times New Roman" w:hAnsi="Times New Roman" w:cs="Times New Roman"/>
+          <w:b/>
+          <w:bCs/>
+          <w:color w:val="000000"/>
+          <w:sz w:val="28"/>
+          <w:szCs w:val="28"/>
+          <w:shd w:val="clear" w:color="auto" w:fill="FFFFFF"/>
+          <w:lang w:val="en-US"/>
+        </w:rPr>
+        <w:t xml:space="preserve"> 2 </w:t>
+      </w:r>
+      <w:r>
+        <w:rPr>
+          <w:rFonts w:ascii="Times New Roman" w:hAnsi="Times New Roman" w:cs="Times New Roman"/>
+          <w:b/>
+          <w:bCs/>
+          <w:color w:val="000000"/>
+          <w:sz w:val="28"/>
+          <w:szCs w:val="28"/>
+          <w:shd w:val="clear" w:color="auto" w:fill="FFFFFF"/>
+        </w:rPr>
+        <w:t>семестр</w:t>
+      </w:r>
+      <w:bookmarkStart w:id="0" w:name="_GoBack"/>
+      <w:bookmarkEnd w:id="0"/>
       <w:r>
         <w:rPr>
           <w:rFonts w:ascii="Times New Roman" w:hAnsi="Times New Roman" w:cs="Times New Roman"/>
@@ -5785,8 +5812,6 @@
         </w:rPr>
         <w:t>Этот проект идеально подходит для команд, которые хотят автоматизировать анализ текстовых данных и построить интеллектуальные системы вопросов и ответов.</w:t>
       </w:r>
-      <w:bookmarkStart w:id="0" w:name="_GoBack"/>
-      <w:bookmarkEnd w:id="0"/>
     </w:p>
     <w:sectPr>
       <w:pgSz w:w="11906" w:h="16838"/>
